--- a/GrafiskManual.docx
+++ b/GrafiskManual.docx
@@ -283,15 +283,7 @@
     </w:p>
     <w:p>
       <w:r>
-        <w:t xml:space="preserve">Jag vill göra det möjligt för studenter i alla åldrar att kunna experimentera med LED-lampor för att hitta deras </w:t>
-      </w:r>
-      <w:proofErr w:type="spellStart"/>
-      <w:r>
-        <w:t>drömrum</w:t>
-      </w:r>
-      <w:proofErr w:type="spellEnd"/>
-      <w:r>
-        <w:t xml:space="preserve"> för att bekämpa sig igenom alla inlämningar och prov. Studenter är framtiden, det är dem som kommer föra Sverige framåt, därför har jag beslutat mig med hjälp av mina kunskaper inom både ekonomi och programmering att göra något åt problemet.</w:t>
+        <w:t>Jag vill göra det möjligt för studenter i alla åldrar att kunna experimentera med LED-lampor för att hitta deras drömrum för att bekämpa sig igenom alla inlämningar och prov. Studenter är framtiden, det är dem som kommer föra Sverige framåt, därför har jag beslutat mig med hjälp av mina kunskaper inom både ekonomi och programmering att göra något åt problemet.</w:t>
       </w:r>
       <w:r>
         <w:t xml:space="preserve"> </w:t>
@@ -507,15 +499,7 @@
         </w:numPr>
       </w:pPr>
       <w:r>
-        <w:t xml:space="preserve">Testade färgerna på </w:t>
-      </w:r>
-      <w:proofErr w:type="spellStart"/>
-      <w:r>
-        <w:t>snook</w:t>
-      </w:r>
-      <w:proofErr w:type="spellEnd"/>
-      <w:r>
-        <w:t xml:space="preserve"> </w:t>
+        <w:t xml:space="preserve">Testade färgerna på snook </w:t>
       </w:r>
       <w:r>
         <w:t>för att se vilka</w:t>
@@ -527,6 +511,9 @@
     <w:p/>
     <w:p>
       <w:r>
+        <w:rPr>
+          <w:noProof/>
+        </w:rPr>
         <w:drawing>
           <wp:inline distT="0" distB="0" distL="0" distR="0" wp14:anchorId="3D41CBB3" wp14:editId="2222DF45">
             <wp:extent cx="1819275" cy="1838325"/>
@@ -570,6 +557,9 @@
         <w:t xml:space="preserve"> </w:t>
       </w:r>
       <w:r>
+        <w:rPr>
+          <w:noProof/>
+        </w:rPr>
         <w:drawing>
           <wp:inline distT="0" distB="0" distL="0" distR="0" wp14:anchorId="3B6CD804" wp14:editId="12B058AC">
             <wp:extent cx="1885950" cy="1857375"/>
@@ -613,6 +603,9 @@
         <w:t xml:space="preserve">  </w:t>
       </w:r>
       <w:r>
+        <w:rPr>
+          <w:noProof/>
+        </w:rPr>
         <w:drawing>
           <wp:inline distT="0" distB="0" distL="0" distR="0" wp14:anchorId="75FB2BCA" wp14:editId="3FCBDB4B">
             <wp:extent cx="1914525" cy="1828800"/>
@@ -650,6 +643,9 @@
         </w:drawing>
       </w:r>
       <w:r>
+        <w:rPr>
+          <w:noProof/>
+        </w:rPr>
         <w:drawing>
           <wp:inline distT="0" distB="0" distL="0" distR="0" wp14:anchorId="604E2F81" wp14:editId="328141C7">
             <wp:extent cx="1895475" cy="1857375"/>
@@ -687,6 +683,9 @@
         </w:drawing>
       </w:r>
       <w:r>
+        <w:rPr>
+          <w:noProof/>
+        </w:rPr>
         <w:drawing>
           <wp:inline distT="0" distB="0" distL="0" distR="0" wp14:anchorId="77C11DD3" wp14:editId="6A794689">
             <wp:extent cx="1962150" cy="1828800"/>
@@ -734,6 +733,9 @@
         </w:rPr>
       </w:pPr>
       <w:r>
+        <w:rPr>
+          <w:noProof/>
+        </w:rPr>
         <w:lastRenderedPageBreak/>
         <w:drawing>
           <wp:inline distT="0" distB="0" distL="0" distR="0" wp14:anchorId="363486A5" wp14:editId="549B895A">
@@ -830,15 +832,7 @@
         </w:numPr>
       </w:pPr>
       <w:r>
-        <w:t xml:space="preserve">Loggan står för Gabriel Adward LEDZ och på min webbshop kommer loggan att befinna sig på vänster sida av min </w:t>
-      </w:r>
-      <w:proofErr w:type="spellStart"/>
-      <w:r>
-        <w:t>header</w:t>
-      </w:r>
-      <w:proofErr w:type="spellEnd"/>
-      <w:r>
-        <w:t>. Den svarta färgen kommer att ändras till en av färgerna i mitt färgschema</w:t>
+        <w:t>Loggan står för Gabriel Adward LEDZ och på min webbshop kommer loggan att befinna sig på vänster sida av min header. Den svarta färgen kommer att ändras till en av färgerna i mitt färgschema</w:t>
       </w:r>
     </w:p>
     <w:p/>
@@ -852,11 +846,14 @@
         </w:rPr>
       </w:pPr>
       <w:r>
+        <w:rPr>
+          <w:noProof/>
+        </w:rPr>
         <w:drawing>
-          <wp:inline distT="0" distB="0" distL="0" distR="0" wp14:anchorId="6475F0F4" wp14:editId="1BA9A6FF">
-            <wp:extent cx="857250" cy="714375"/>
-            <wp:effectExtent l="0" t="0" r="0" b="9525"/>
-            <wp:docPr id="1" name="Bildobjekt 1"/>
+          <wp:inline distT="0" distB="0" distL="0" distR="0" wp14:anchorId="2046F641" wp14:editId="33B57E38">
+            <wp:extent cx="2219325" cy="1304925"/>
+            <wp:effectExtent l="0" t="0" r="0" b="0"/>
+            <wp:docPr id="4" name="Bildobjekt 4"/>
             <wp:cNvGraphicFramePr>
               <a:graphicFrameLocks xmlns:a="http://schemas.openxmlformats.org/drawingml/2006/main" noChangeAspect="1"/>
             </wp:cNvGraphicFramePr>
@@ -864,23 +861,36 @@
               <a:graphicData uri="http://schemas.openxmlformats.org/drawingml/2006/picture">
                 <pic:pic xmlns:pic="http://schemas.openxmlformats.org/drawingml/2006/picture">
                   <pic:nvPicPr>
-                    <pic:cNvPr id="1" name=""/>
-                    <pic:cNvPicPr/>
+                    <pic:cNvPr id="0" name="Picture 1"/>
+                    <pic:cNvPicPr>
+                      <a:picLocks noChangeAspect="1" noChangeArrowheads="1"/>
+                    </pic:cNvPicPr>
                   </pic:nvPicPr>
                   <pic:blipFill>
-                    <a:blip r:embed="rId13"/>
+                    <a:blip r:embed="rId13" cstate="print">
+                      <a:extLst>
+                        <a:ext uri="{28A0092B-C50C-407E-A947-70E740481C1C}">
+                          <a14:useLocalDpi xmlns:a14="http://schemas.microsoft.com/office/drawing/2010/main" val="0"/>
+                        </a:ext>
+                      </a:extLst>
+                    </a:blip>
+                    <a:srcRect/>
                     <a:stretch>
                       <a:fillRect/>
                     </a:stretch>
                   </pic:blipFill>
-                  <pic:spPr>
+                  <pic:spPr bwMode="auto">
                     <a:xfrm>
                       <a:off x="0" y="0"/>
-                      <a:ext cx="857250" cy="714375"/>
+                      <a:ext cx="2219325" cy="1304925"/>
                     </a:xfrm>
                     <a:prstGeom prst="rect">
                       <a:avLst/>
                     </a:prstGeom>
+                    <a:noFill/>
+                    <a:ln>
+                      <a:noFill/>
+                    </a:ln>
                   </pic:spPr>
                 </pic:pic>
               </a:graphicData>
@@ -986,7 +996,6 @@
         </w:rPr>
         <w:t xml:space="preserve">Rubrik = </w:t>
       </w:r>
-      <w:proofErr w:type="spellStart"/>
       <w:r>
         <w:rPr>
           <w:b/>
@@ -994,7 +1003,6 @@
         </w:rPr>
         <w:t>Ravie</w:t>
       </w:r>
-      <w:proofErr w:type="spellEnd"/>
     </w:p>
     <w:p>
       <w:pPr>
@@ -1024,7 +1032,6 @@
         </w:rPr>
         <w:t xml:space="preserve">Underrubrik = </w:t>
       </w:r>
-      <w:proofErr w:type="spellStart"/>
       <w:r>
         <w:rPr>
           <w:b/>
@@ -1032,7 +1039,6 @@
         </w:rPr>
         <w:t>Ravie</w:t>
       </w:r>
-      <w:proofErr w:type="spellEnd"/>
     </w:p>
     <w:p>
       <w:pPr>
@@ -1060,28 +1066,22 @@
           <w:b/>
           <w:bCs/>
         </w:rPr>
-        <w:t xml:space="preserve">Brödtext = </w:t>
-      </w:r>
-      <w:proofErr w:type="spellStart"/>
-      <w:r>
-        <w:rPr>
-          <w:b/>
-          <w:bCs/>
-        </w:rPr>
-        <w:t>Roboto</w:t>
-      </w:r>
-      <w:proofErr w:type="spellEnd"/>
-    </w:p>
-    <w:p>
-      <w:pPr>
-        <w:rPr>
-          <w:b/>
-          <w:bCs/>
-          <w:sz w:val="24"/>
-          <w:szCs w:val="24"/>
-        </w:rPr>
-      </w:pPr>
-      <w:r>
+        <w:t>Brödtext = Roboto</w:t>
+      </w:r>
+    </w:p>
+    <w:p>
+      <w:pPr>
+        <w:rPr>
+          <w:b/>
+          <w:bCs/>
+          <w:sz w:val="24"/>
+          <w:szCs w:val="24"/>
+        </w:rPr>
+      </w:pPr>
+      <w:r>
+        <w:rPr>
+          <w:noProof/>
+        </w:rPr>
         <w:drawing>
           <wp:inline distT="0" distB="0" distL="0" distR="0" wp14:anchorId="4D495970" wp14:editId="7A5F6146">
             <wp:extent cx="3648075" cy="1685925"/>
@@ -1181,105 +1181,65 @@
           <w:sz w:val="24"/>
           <w:szCs w:val="24"/>
         </w:rPr>
-        <w:t xml:space="preserve">Använder man sig av en dator så kommer menyn att sitta på toppen av hemsidan, men använder man en mobil så kommer man kunna trycka på en knapp för nå olika länkar till andra sidor i webbshopen. Sidan kommer att vara indelad i 5 sektioner, karusell med bilder, senaste produkter, certifikat, recensioner och </w:t>
-      </w:r>
-      <w:proofErr w:type="spellStart"/>
+        <w:t xml:space="preserve">Använder man sig av en dator så kommer menyn att sitta på toppen av hemsidan, men använder man en mobil så kommer man kunna trycka på en knapp för nå olika länkar till andra sidor i webbshopen. Sidan kommer att vara indelad i 5 sektioner, karusell med bilder, senaste produkter, certifikat, recensioner och footer.  </w:t>
+      </w:r>
+    </w:p>
+    <w:p>
       <w:r>
         <w:rPr>
           <w:rFonts w:ascii="Times New Roman" w:hAnsi="Times New Roman" w:cs="Times New Roman"/>
           <w:sz w:val="24"/>
           <w:szCs w:val="24"/>
         </w:rPr>
-        <w:t>footer</w:t>
-      </w:r>
-      <w:proofErr w:type="spellEnd"/>
+        <w:t xml:space="preserve">Mina rubriker kommer att använda sig av typsnittet </w:t>
+      </w:r>
       <w:r>
         <w:rPr>
           <w:rFonts w:ascii="Times New Roman" w:hAnsi="Times New Roman" w:cs="Times New Roman"/>
           <w:sz w:val="24"/>
           <w:szCs w:val="24"/>
         </w:rPr>
-        <w:t xml:space="preserve">.  </w:t>
-      </w:r>
-    </w:p>
-    <w:p>
+        <w:t>Ravie</w:t>
+      </w:r>
       <w:r>
         <w:rPr>
           <w:rFonts w:ascii="Times New Roman" w:hAnsi="Times New Roman" w:cs="Times New Roman"/>
           <w:sz w:val="24"/>
           <w:szCs w:val="24"/>
         </w:rPr>
-        <w:t xml:space="preserve">Mina rubriker kommer att använda sig av typsnittet </w:t>
-      </w:r>
-      <w:proofErr w:type="spellStart"/>
+        <w:t>, underrubrik</w:t>
+      </w:r>
       <w:r>
         <w:rPr>
           <w:rFonts w:ascii="Times New Roman" w:hAnsi="Times New Roman" w:cs="Times New Roman"/>
           <w:sz w:val="24"/>
           <w:szCs w:val="24"/>
         </w:rPr>
+        <w:t>er</w:t>
+      </w:r>
+      <w:r>
+        <w:rPr>
+          <w:rFonts w:ascii="Times New Roman" w:hAnsi="Times New Roman" w:cs="Times New Roman"/>
+          <w:sz w:val="24"/>
+          <w:szCs w:val="24"/>
+        </w:rPr>
+        <w:t xml:space="preserve"> kommer att ha typsnittet </w:t>
+      </w:r>
+      <w:r>
+        <w:rPr>
+          <w:rFonts w:ascii="Times New Roman" w:hAnsi="Times New Roman" w:cs="Times New Roman"/>
+          <w:sz w:val="24"/>
+          <w:szCs w:val="24"/>
+        </w:rPr>
         <w:t>Ravie</w:t>
       </w:r>
-      <w:proofErr w:type="spellEnd"/>
       <w:r>
         <w:rPr>
           <w:rFonts w:ascii="Times New Roman" w:hAnsi="Times New Roman" w:cs="Times New Roman"/>
           <w:sz w:val="24"/>
           <w:szCs w:val="24"/>
         </w:rPr>
-        <w:t>, underrubrik</w:t>
-      </w:r>
-      <w:r>
-        <w:rPr>
-          <w:rFonts w:ascii="Times New Roman" w:hAnsi="Times New Roman" w:cs="Times New Roman"/>
-          <w:sz w:val="24"/>
-          <w:szCs w:val="24"/>
-        </w:rPr>
-        <w:t>er</w:t>
-      </w:r>
-      <w:r>
-        <w:rPr>
-          <w:rFonts w:ascii="Times New Roman" w:hAnsi="Times New Roman" w:cs="Times New Roman"/>
-          <w:sz w:val="24"/>
-          <w:szCs w:val="24"/>
-        </w:rPr>
-        <w:t xml:space="preserve"> kommer att ha typsnittet </w:t>
-      </w:r>
-      <w:proofErr w:type="spellStart"/>
-      <w:r>
-        <w:rPr>
-          <w:rFonts w:ascii="Times New Roman" w:hAnsi="Times New Roman" w:cs="Times New Roman"/>
-          <w:sz w:val="24"/>
-          <w:szCs w:val="24"/>
-        </w:rPr>
-        <w:t>Ravie</w:t>
-      </w:r>
-      <w:proofErr w:type="spellEnd"/>
-      <w:r>
-        <w:rPr>
-          <w:rFonts w:ascii="Times New Roman" w:hAnsi="Times New Roman" w:cs="Times New Roman"/>
-          <w:sz w:val="24"/>
-          <w:szCs w:val="24"/>
-        </w:rPr>
-        <w:t xml:space="preserve">, brödtext kommer att ha </w:t>
-      </w:r>
-      <w:proofErr w:type="spellStart"/>
-      <w:r>
-        <w:rPr>
-          <w:rFonts w:ascii="Times New Roman" w:hAnsi="Times New Roman" w:cs="Times New Roman"/>
-          <w:sz w:val="24"/>
-          <w:szCs w:val="24"/>
-        </w:rPr>
-        <w:t>Roboto</w:t>
-      </w:r>
-      <w:proofErr w:type="spellEnd"/>
-      <w:r>
-        <w:rPr>
-          <w:rFonts w:ascii="Times New Roman" w:hAnsi="Times New Roman" w:cs="Times New Roman"/>
-          <w:sz w:val="24"/>
-          <w:szCs w:val="24"/>
-        </w:rPr>
-        <w:t>.</w:t>
+        <w:t>, brödtext kommer att ha Roboto.</w:t>
       </w:r>
     </w:p>
     <w:p/>
